--- a/2025/КПЗ Лекція 15  Керування розробкою ПЗ.docx
+++ b/2025/КПЗ Лекція 15  Керування розробкою ПЗ.docx
@@ -141,7 +141,19 @@
           <w:sz w:val="28"/>
           <w:szCs w:val="28"/>
         </w:rPr>
-        <w:t>Прізвищеанглійською&gt;</w:t>
+        <w:t xml:space="preserve">Прізвище </w:t>
+      </w:r>
+      <w:bookmarkStart w:id="0" w:name="_GoBack"/>
+      <w:bookmarkEnd w:id="0"/>
+      <w:r>
+        <w:rPr>
+          <w:rFonts w:ascii="Times New Roman" w:hAnsi="Times New Roman" w:cs="Times New Roman"/>
+          <w:b/>
+          <w:bCs/>
+          <w:sz w:val="28"/>
+          <w:szCs w:val="28"/>
+        </w:rPr>
+        <w:t>англійською&gt;</w:t>
       </w:r>
       <w:r>
         <w:rPr>
@@ -321,7 +333,7 @@
           <w:lang w:val="ru-RU"/>
         </w:rPr>
         <w:tab/>
-        <w:t xml:space="preserve">ІПЗ-41 </w:t>
+        <w:t xml:space="preserve">ІПЗ-41,42,43 </w:t>
       </w:r>
     </w:p>
     <w:p>
@@ -398,16 +410,6 @@
           <w:lang w:val="ru-RU"/>
         </w:rPr>
         <w:tab/>
-      </w:r>
-      <w:r>
-        <w:rPr>
-          <w:rFonts w:ascii="Times New Roman" w:hAnsi="Times New Roman" w:cs="Times New Roman"/>
-          <w:b/>
-          <w:sz w:val="28"/>
-          <w:szCs w:val="28"/>
-          <w:lang w:val="ru-RU"/>
-        </w:rPr>
-        <w:t xml:space="preserve">ІПЗ-42 </w:t>
       </w:r>
     </w:p>
     <w:p>
@@ -3007,23 +3009,7 @@
           <w:szCs w:val="28"/>
         </w:rPr>
         <w:lastRenderedPageBreak/>
-        <w:t xml:space="preserve">– якості (SQA-група або </w:t>
-      </w:r>
-      <w:r>
-        <w:rPr>
-          <w:rFonts w:ascii="Times New Roman" w:eastAsia="TimesNewRomanPSMT" w:hAnsi="Times New Roman" w:cs="Times New Roman"/>
-          <w:sz w:val="28"/>
-          <w:szCs w:val="28"/>
-        </w:rPr>
-        <w:t>група</w:t>
-      </w:r>
-      <w:r>
-        <w:rPr>
-          <w:rFonts w:ascii="Times New Roman" w:eastAsia="TimesNewRomanPSMT" w:hAnsi="Times New Roman" w:cs="Times New Roman"/>
-          <w:sz w:val="28"/>
-          <w:szCs w:val="28"/>
-        </w:rPr>
-        <w:t xml:space="preserve"> забезпечення якості), у функції якої входить планування та виконання дій ЖЦ, дотримання дисципліни створення проекту, перевірки робіт у контрольних точках проекту, контроль якості робочих продуктів і документів з ПС тощо;</w:t>
+        <w:t>– якості (SQA-група або група забезпечення якості), у функції якої входить планування та виконання дій ЖЦ, дотримання дисципліни створення проекту, перевірки робіт у контрольних точках проекту, контроль якості робочих продуктів і документів з ПС тощо;</w:t>
       </w:r>
     </w:p>
     <w:p>
@@ -4755,17 +4741,7 @@
           <w:sz w:val="28"/>
           <w:szCs w:val="28"/>
         </w:rPr>
-        <w:t>Рисунок 4 –</w:t>
-      </w:r>
-      <w:bookmarkStart w:id="0" w:name="_GoBack"/>
-      <w:bookmarkEnd w:id="0"/>
-      <w:r>
-        <w:rPr>
-          <w:rFonts w:ascii="Times New Roman" w:eastAsia="TimesNewRomanPSMT" w:hAnsi="Times New Roman" w:cs="Times New Roman"/>
-          <w:sz w:val="28"/>
-          <w:szCs w:val="28"/>
-        </w:rPr>
-        <w:t xml:space="preserve"> Кроки складання графіка робіт на проекті</w:t>
+        <w:t>Рисунок 4 – Кроки складання графіка робіт на проекті</w:t>
       </w:r>
     </w:p>
     <w:p>
@@ -7008,7 +6984,7 @@
             <w:noProof/>
             <w:lang w:val="ru-RU"/>
           </w:rPr>
-          <w:t>10</w:t>
+          <w:t>1</w:t>
         </w:r>
         <w:r>
           <w:fldChar w:fldCharType="end"/>
